--- a/HighLevelDesign.docx
+++ b/HighLevelDesign.docx
@@ -176,8 +176,6 @@
         </w:rPr>
         <w:t>类中包含四个字段及其相应属性分别是：</w:t>
       </w:r>
-      <w:bookmarkStart w:id="1" w:name="_GoBack"/>
-      <w:bookmarkEnd w:id="1"/>
     </w:p>
     <w:tbl>
       <w:tblPr>
@@ -997,6 +995,89 @@
       <w:pPr>
         <w:jc w:val="left"/>
         <w:rPr>
+          <w:rFonts w:eastAsiaTheme="minorHAnsi" w:hint="eastAsia"/>
+          <w:noProof/>
+          <w:sz w:val="18"/>
+          <w:szCs w:val="18"/>
+        </w:rPr>
+      </w:pPr>
+      <w:r>
+        <w:rPr>
+          <w:rFonts w:eastAsiaTheme="minorHAnsi"/>
+          <w:noProof/>
+          <w:sz w:val="18"/>
+          <w:szCs w:val="18"/>
+        </w:rPr>
+        <w:lastRenderedPageBreak/>
+        <w:drawing>
+          <wp:inline distT="0" distB="0" distL="0" distR="0" wp14:anchorId="01980BB6" wp14:editId="5B9BB7CC">
+            <wp:extent cx="2501900" cy="4400550"/>
+            <wp:effectExtent l="0" t="0" r="0" b="0"/>
+            <wp:docPr id="1" name="图片 1"/>
+            <wp:cNvGraphicFramePr>
+              <a:graphicFrameLocks xmlns:a="http://schemas.openxmlformats.org/drawingml/2006/main" noChangeAspect="1"/>
+            </wp:cNvGraphicFramePr>
+            <a:graphic xmlns:a="http://schemas.openxmlformats.org/drawingml/2006/main">
+              <a:graphicData uri="http://schemas.openxmlformats.org/drawingml/2006/picture">
+                <pic:pic xmlns:pic="http://schemas.openxmlformats.org/drawingml/2006/picture">
+                  <pic:nvPicPr>
+                    <pic:cNvPr id="0" name="1.JPG"/>
+                    <pic:cNvPicPr/>
+                  </pic:nvPicPr>
+                  <pic:blipFill>
+                    <a:blip r:embed="rId8">
+                      <a:extLst>
+                        <a:ext uri="{28A0092B-C50C-407E-A947-70E740481C1C}">
+                          <a14:useLocalDpi xmlns:a14="http://schemas.microsoft.com/office/drawing/2010/main" val="0"/>
+                        </a:ext>
+                      </a:extLst>
+                    </a:blip>
+                    <a:stretch>
+                      <a:fillRect/>
+                    </a:stretch>
+                  </pic:blipFill>
+                  <pic:spPr>
+                    <a:xfrm>
+                      <a:off x="0" y="0"/>
+                      <a:ext cx="2501900" cy="4400550"/>
+                    </a:xfrm>
+                    <a:prstGeom prst="rect">
+                      <a:avLst/>
+                    </a:prstGeom>
+                  </pic:spPr>
+                </pic:pic>
+              </a:graphicData>
+            </a:graphic>
+          </wp:inline>
+        </w:drawing>
+      </w:r>
+    </w:p>
+    <w:p>
+      <w:pPr>
+        <w:jc w:val="left"/>
+        <w:rPr>
+          <w:rFonts w:eastAsiaTheme="minorHAnsi" w:hint="eastAsia"/>
+          <w:noProof/>
+          <w:sz w:val="18"/>
+          <w:szCs w:val="18"/>
+        </w:rPr>
+      </w:pPr>
+    </w:p>
+    <w:p>
+      <w:pPr>
+        <w:jc w:val="left"/>
+        <w:rPr>
+          <w:rFonts w:eastAsiaTheme="minorHAnsi" w:hint="eastAsia"/>
+          <w:noProof/>
+          <w:sz w:val="18"/>
+          <w:szCs w:val="18"/>
+        </w:rPr>
+      </w:pPr>
+    </w:p>
+    <w:p>
+      <w:pPr>
+        <w:jc w:val="left"/>
+        <w:rPr>
           <w:rFonts w:eastAsiaTheme="minorHAnsi"/>
           <w:sz w:val="18"/>
           <w:szCs w:val="18"/>
@@ -1005,596 +1086,104 @@
       <w:r>
         <w:rPr>
           <w:rFonts w:eastAsiaTheme="minorHAnsi"/>
+          <w:noProof/>
           <w:sz w:val="18"/>
           <w:szCs w:val="18"/>
         </w:rPr>
-        <w:lastRenderedPageBreak/>
-        <w:t>matrix1</w:t>
+        <w:drawing>
+          <wp:inline distT="0" distB="0" distL="0" distR="0" wp14:anchorId="1CF81D5A" wp14:editId="6A584BD4">
+            <wp:extent cx="2457450" cy="1990725"/>
+            <wp:effectExtent l="0" t="0" r="0" b="9525"/>
+            <wp:docPr id="4" name="图片 4"/>
+            <wp:cNvGraphicFramePr>
+              <a:graphicFrameLocks xmlns:a="http://schemas.openxmlformats.org/drawingml/2006/main" noChangeAspect="1"/>
+            </wp:cNvGraphicFramePr>
+            <a:graphic xmlns:a="http://schemas.openxmlformats.org/drawingml/2006/main">
+              <a:graphicData uri="http://schemas.openxmlformats.org/drawingml/2006/picture">
+                <pic:pic xmlns:pic="http://schemas.openxmlformats.org/drawingml/2006/picture">
+                  <pic:nvPicPr>
+                    <pic:cNvPr id="0" name="3.JPG"/>
+                    <pic:cNvPicPr/>
+                  </pic:nvPicPr>
+                  <pic:blipFill>
+                    <a:blip r:embed="rId9">
+                      <a:extLst>
+                        <a:ext uri="{28A0092B-C50C-407E-A947-70E740481C1C}">
+                          <a14:useLocalDpi xmlns:a14="http://schemas.microsoft.com/office/drawing/2010/main" val="0"/>
+                        </a:ext>
+                      </a:extLst>
+                    </a:blip>
+                    <a:stretch>
+                      <a:fillRect/>
+                    </a:stretch>
+                  </pic:blipFill>
+                  <pic:spPr>
+                    <a:xfrm>
+                      <a:off x="0" y="0"/>
+                      <a:ext cx="2457450" cy="1990725"/>
+                    </a:xfrm>
+                    <a:prstGeom prst="rect">
+                      <a:avLst/>
+                    </a:prstGeom>
+                  </pic:spPr>
+                </pic:pic>
+              </a:graphicData>
+            </a:graphic>
+          </wp:inline>
+        </w:drawing>
       </w:r>
-      <w:proofErr w:type="gramStart"/>
+      <w:bookmarkStart w:id="1" w:name="_GoBack"/>
       <w:r>
         <w:rPr>
           <w:rFonts w:eastAsiaTheme="minorHAnsi"/>
+          <w:noProof/>
           <w:sz w:val="18"/>
           <w:szCs w:val="18"/>
         </w:rPr>
-        <w:t>=[]</w:t>
+        <w:lastRenderedPageBreak/>
+        <w:drawing>
+          <wp:inline distT="0" distB="0" distL="0" distR="0" wp14:anchorId="256B2BD9" wp14:editId="4F961E50">
+            <wp:extent cx="4245996" cy="4567140"/>
+            <wp:effectExtent l="0" t="0" r="2540" b="5080"/>
+            <wp:docPr id="2" name="图片 2"/>
+            <wp:cNvGraphicFramePr>
+              <a:graphicFrameLocks xmlns:a="http://schemas.openxmlformats.org/drawingml/2006/main" noChangeAspect="1"/>
+            </wp:cNvGraphicFramePr>
+            <a:graphic xmlns:a="http://schemas.openxmlformats.org/drawingml/2006/main">
+              <a:graphicData uri="http://schemas.openxmlformats.org/drawingml/2006/picture">
+                <pic:pic xmlns:pic="http://schemas.openxmlformats.org/drawingml/2006/picture">
+                  <pic:nvPicPr>
+                    <pic:cNvPr id="0" name="2.JPG"/>
+                    <pic:cNvPicPr/>
+                  </pic:nvPicPr>
+                  <pic:blipFill>
+                    <a:blip r:embed="rId10">
+                      <a:extLst>
+                        <a:ext uri="{28A0092B-C50C-407E-A947-70E740481C1C}">
+                          <a14:useLocalDpi xmlns:a14="http://schemas.microsoft.com/office/drawing/2010/main" val="0"/>
+                        </a:ext>
+                      </a:extLst>
+                    </a:blip>
+                    <a:stretch>
+                      <a:fillRect/>
+                    </a:stretch>
+                  </pic:blipFill>
+                  <pic:spPr>
+                    <a:xfrm>
+                      <a:off x="0" y="0"/>
+                      <a:ext cx="4251667" cy="4573240"/>
+                    </a:xfrm>
+                    <a:prstGeom prst="rect">
+                      <a:avLst/>
+                    </a:prstGeom>
+                  </pic:spPr>
+                </pic:pic>
+              </a:graphicData>
+            </a:graphic>
+          </wp:inline>
+        </w:drawing>
       </w:r>
-      <w:proofErr w:type="gramEnd"/>
-    </w:p>
-    <w:p>
-      <w:pPr>
-        <w:jc w:val="left"/>
-        <w:rPr>
-          <w:rFonts w:eastAsiaTheme="minorHAnsi"/>
-          <w:sz w:val="18"/>
-          <w:szCs w:val="18"/>
-        </w:rPr>
-      </w:pPr>
-      <w:r>
-        <w:rPr>
-          <w:rFonts w:eastAsiaTheme="minorHAnsi"/>
-          <w:sz w:val="18"/>
-          <w:szCs w:val="18"/>
-        </w:rPr>
-        <w:t>matrix2</w:t>
-      </w:r>
-      <w:proofErr w:type="gramStart"/>
-      <w:r>
-        <w:rPr>
-          <w:rFonts w:eastAsiaTheme="minorHAnsi"/>
-          <w:sz w:val="18"/>
-          <w:szCs w:val="18"/>
-        </w:rPr>
-        <w:t>=[]</w:t>
-      </w:r>
-      <w:proofErr w:type="gramEnd"/>
-    </w:p>
-    <w:p>
-      <w:pPr>
-        <w:jc w:val="left"/>
-        <w:rPr>
-          <w:rFonts w:eastAsiaTheme="minorHAnsi"/>
-          <w:sz w:val="18"/>
-          <w:szCs w:val="18"/>
-        </w:rPr>
-      </w:pPr>
-      <w:proofErr w:type="gramStart"/>
-      <w:r>
-        <w:rPr>
-          <w:rFonts w:eastAsiaTheme="minorHAnsi"/>
-          <w:sz w:val="18"/>
-          <w:szCs w:val="18"/>
-        </w:rPr>
-        <w:t>for</w:t>
-      </w:r>
-      <w:proofErr w:type="gramEnd"/>
-      <w:r>
-        <w:rPr>
-          <w:rFonts w:eastAsiaTheme="minorHAnsi"/>
-          <w:sz w:val="18"/>
-          <w:szCs w:val="18"/>
-        </w:rPr>
-        <w:t xml:space="preserve"> </w:t>
-      </w:r>
-      <w:proofErr w:type="spellStart"/>
-      <w:r>
-        <w:rPr>
-          <w:rFonts w:eastAsiaTheme="minorHAnsi"/>
-          <w:sz w:val="18"/>
-          <w:szCs w:val="18"/>
-        </w:rPr>
-        <w:t>i</w:t>
-      </w:r>
-      <w:proofErr w:type="spellEnd"/>
-      <w:r>
-        <w:rPr>
-          <w:rFonts w:eastAsiaTheme="minorHAnsi"/>
-          <w:sz w:val="18"/>
-          <w:szCs w:val="18"/>
-        </w:rPr>
-        <w:t xml:space="preserve"> in range(9):</w:t>
-      </w:r>
-    </w:p>
-    <w:p>
-      <w:pPr>
-        <w:jc w:val="left"/>
-        <w:rPr>
-          <w:rFonts w:eastAsiaTheme="minorHAnsi"/>
-          <w:sz w:val="18"/>
-          <w:szCs w:val="18"/>
-        </w:rPr>
-      </w:pPr>
-      <w:r>
-        <w:rPr>
-          <w:rFonts w:eastAsiaTheme="minorHAnsi"/>
-          <w:sz w:val="18"/>
-          <w:szCs w:val="18"/>
-        </w:rPr>
-        <w:t xml:space="preserve">    </w:t>
-      </w:r>
-      <w:proofErr w:type="gramStart"/>
-      <w:r>
-        <w:rPr>
-          <w:rFonts w:eastAsiaTheme="minorHAnsi"/>
-          <w:sz w:val="18"/>
-          <w:szCs w:val="18"/>
-        </w:rPr>
-        <w:t>matrix1.append(</w:t>
-      </w:r>
-      <w:proofErr w:type="gramEnd"/>
-      <w:r>
-        <w:rPr>
-          <w:rFonts w:eastAsiaTheme="minorHAnsi"/>
-          <w:sz w:val="18"/>
-          <w:szCs w:val="18"/>
-        </w:rPr>
-        <w:t>[0] * 9)</w:t>
-      </w:r>
-    </w:p>
-    <w:p>
-      <w:pPr>
-        <w:jc w:val="left"/>
-        <w:rPr>
-          <w:rFonts w:eastAsiaTheme="minorHAnsi"/>
-          <w:sz w:val="18"/>
-          <w:szCs w:val="18"/>
-        </w:rPr>
-      </w:pPr>
-      <w:r>
-        <w:rPr>
-          <w:rFonts w:eastAsiaTheme="minorHAnsi"/>
-          <w:sz w:val="18"/>
-          <w:szCs w:val="18"/>
-        </w:rPr>
-        <w:t xml:space="preserve">    </w:t>
-      </w:r>
-      <w:proofErr w:type="gramStart"/>
-      <w:r>
-        <w:rPr>
-          <w:rFonts w:eastAsiaTheme="minorHAnsi"/>
-          <w:sz w:val="18"/>
-          <w:szCs w:val="18"/>
-        </w:rPr>
-        <w:t>matrix2.append(</w:t>
-      </w:r>
-      <w:proofErr w:type="gramEnd"/>
-      <w:r>
-        <w:rPr>
-          <w:rFonts w:eastAsiaTheme="minorHAnsi"/>
-          <w:sz w:val="18"/>
-          <w:szCs w:val="18"/>
-        </w:rPr>
-        <w:t>[0] * 9)</w:t>
-      </w:r>
-    </w:p>
-    <w:p>
-      <w:pPr>
-        <w:jc w:val="left"/>
-        <w:rPr>
-          <w:rFonts w:eastAsiaTheme="minorHAnsi"/>
-          <w:sz w:val="18"/>
-          <w:szCs w:val="18"/>
-        </w:rPr>
-      </w:pPr>
-      <w:r>
-        <w:rPr>
-          <w:rFonts w:eastAsiaTheme="minorHAnsi"/>
-          <w:sz w:val="18"/>
-          <w:szCs w:val="18"/>
-        </w:rPr>
-        <w:t>n=80    #设置显示个数</w:t>
-      </w:r>
-    </w:p>
-    <w:p>
-      <w:pPr>
-        <w:jc w:val="left"/>
-        <w:rPr>
-          <w:rFonts w:eastAsiaTheme="minorHAnsi"/>
-          <w:sz w:val="18"/>
-          <w:szCs w:val="18"/>
-        </w:rPr>
-      </w:pPr>
-      <w:r>
-        <w:rPr>
-          <w:rFonts w:eastAsiaTheme="minorHAnsi"/>
-          <w:sz w:val="18"/>
-          <w:szCs w:val="18"/>
-        </w:rPr>
-        <w:t>t=0</w:t>
-      </w:r>
-    </w:p>
-    <w:p>
-      <w:pPr>
-        <w:jc w:val="left"/>
-        <w:rPr>
-          <w:rFonts w:eastAsiaTheme="minorHAnsi"/>
-          <w:sz w:val="18"/>
-          <w:szCs w:val="18"/>
-        </w:rPr>
-      </w:pPr>
-      <w:proofErr w:type="gramStart"/>
-      <w:r>
-        <w:rPr>
-          <w:rFonts w:eastAsiaTheme="minorHAnsi"/>
-          <w:sz w:val="18"/>
-          <w:szCs w:val="18"/>
-        </w:rPr>
-        <w:t>while</w:t>
-      </w:r>
-      <w:proofErr w:type="gramEnd"/>
-      <w:r>
-        <w:rPr>
-          <w:rFonts w:eastAsiaTheme="minorHAnsi"/>
-          <w:sz w:val="18"/>
-          <w:szCs w:val="18"/>
-        </w:rPr>
-        <w:t xml:space="preserve"> t&lt;n:</w:t>
-      </w:r>
-    </w:p>
-    <w:p>
-      <w:pPr>
-        <w:jc w:val="left"/>
-        <w:rPr>
-          <w:rFonts w:eastAsiaTheme="minorHAnsi"/>
-          <w:sz w:val="18"/>
-          <w:szCs w:val="18"/>
-        </w:rPr>
-      </w:pPr>
-      <w:r>
-        <w:rPr>
-          <w:rFonts w:eastAsiaTheme="minorHAnsi"/>
-          <w:sz w:val="18"/>
-          <w:szCs w:val="18"/>
-        </w:rPr>
-        <w:t xml:space="preserve">    </w:t>
-      </w:r>
-      <w:proofErr w:type="spellStart"/>
-      <w:r>
-        <w:rPr>
-          <w:rFonts w:eastAsiaTheme="minorHAnsi"/>
-          <w:sz w:val="18"/>
-          <w:szCs w:val="18"/>
-        </w:rPr>
-        <w:t>i</w:t>
-      </w:r>
-      <w:proofErr w:type="spellEnd"/>
-      <w:r>
-        <w:rPr>
-          <w:rFonts w:eastAsiaTheme="minorHAnsi"/>
-          <w:sz w:val="18"/>
-          <w:szCs w:val="18"/>
-        </w:rPr>
-        <w:t>=</w:t>
-      </w:r>
-      <w:proofErr w:type="spellStart"/>
-      <w:proofErr w:type="gramStart"/>
-      <w:r>
-        <w:rPr>
-          <w:rFonts w:eastAsiaTheme="minorHAnsi"/>
-          <w:sz w:val="18"/>
-          <w:szCs w:val="18"/>
-        </w:rPr>
-        <w:t>random.randint</w:t>
-      </w:r>
-      <w:proofErr w:type="spellEnd"/>
-      <w:r>
-        <w:rPr>
-          <w:rFonts w:eastAsiaTheme="minorHAnsi"/>
-          <w:sz w:val="18"/>
-          <w:szCs w:val="18"/>
-        </w:rPr>
-        <w:t>(</w:t>
-      </w:r>
-      <w:proofErr w:type="gramEnd"/>
-      <w:r>
-        <w:rPr>
-          <w:rFonts w:eastAsiaTheme="minorHAnsi"/>
-          <w:sz w:val="18"/>
-          <w:szCs w:val="18"/>
-        </w:rPr>
-        <w:t>0,8)</w:t>
-      </w:r>
-    </w:p>
-    <w:p>
-      <w:pPr>
-        <w:jc w:val="left"/>
-        <w:rPr>
-          <w:rFonts w:eastAsiaTheme="minorHAnsi"/>
-          <w:sz w:val="18"/>
-          <w:szCs w:val="18"/>
-        </w:rPr>
-      </w:pPr>
-      <w:r>
-        <w:rPr>
-          <w:rFonts w:eastAsiaTheme="minorHAnsi"/>
-          <w:sz w:val="18"/>
-          <w:szCs w:val="18"/>
-        </w:rPr>
-        <w:t xml:space="preserve">    j=</w:t>
-      </w:r>
-      <w:proofErr w:type="spellStart"/>
-      <w:proofErr w:type="gramStart"/>
-      <w:r>
-        <w:rPr>
-          <w:rFonts w:eastAsiaTheme="minorHAnsi"/>
-          <w:sz w:val="18"/>
-          <w:szCs w:val="18"/>
-        </w:rPr>
-        <w:t>random.randint</w:t>
-      </w:r>
-      <w:proofErr w:type="spellEnd"/>
-      <w:r>
-        <w:rPr>
-          <w:rFonts w:eastAsiaTheme="minorHAnsi"/>
-          <w:sz w:val="18"/>
-          <w:szCs w:val="18"/>
-        </w:rPr>
-        <w:t>(</w:t>
-      </w:r>
-      <w:proofErr w:type="gramEnd"/>
-      <w:r>
-        <w:rPr>
-          <w:rFonts w:eastAsiaTheme="minorHAnsi"/>
-          <w:sz w:val="18"/>
-          <w:szCs w:val="18"/>
-        </w:rPr>
-        <w:t>0,8)</w:t>
-      </w:r>
-    </w:p>
-    <w:p>
-      <w:pPr>
-        <w:jc w:val="left"/>
-        <w:rPr>
-          <w:rFonts w:eastAsiaTheme="minorHAnsi"/>
-          <w:sz w:val="18"/>
-          <w:szCs w:val="18"/>
-        </w:rPr>
-      </w:pPr>
-      <w:r>
-        <w:rPr>
-          <w:rFonts w:eastAsiaTheme="minorHAnsi"/>
-          <w:sz w:val="18"/>
-          <w:szCs w:val="18"/>
-        </w:rPr>
-        <w:t xml:space="preserve">    </w:t>
-      </w:r>
-      <w:proofErr w:type="gramStart"/>
-      <w:r>
-        <w:rPr>
-          <w:rFonts w:eastAsiaTheme="minorHAnsi"/>
-          <w:sz w:val="18"/>
-          <w:szCs w:val="18"/>
-        </w:rPr>
-        <w:t>if</w:t>
-      </w:r>
-      <w:proofErr w:type="gramEnd"/>
-      <w:r>
-        <w:rPr>
-          <w:rFonts w:eastAsiaTheme="minorHAnsi"/>
-          <w:sz w:val="18"/>
-          <w:szCs w:val="18"/>
-        </w:rPr>
-        <w:t xml:space="preserve"> matrix1[</w:t>
-      </w:r>
-      <w:proofErr w:type="spellStart"/>
-      <w:r>
-        <w:rPr>
-          <w:rFonts w:eastAsiaTheme="minorHAnsi"/>
-          <w:sz w:val="18"/>
-          <w:szCs w:val="18"/>
-        </w:rPr>
-        <w:t>i</w:t>
-      </w:r>
-      <w:proofErr w:type="spellEnd"/>
-      <w:r>
-        <w:rPr>
-          <w:rFonts w:eastAsiaTheme="minorHAnsi"/>
-          <w:sz w:val="18"/>
-          <w:szCs w:val="18"/>
-        </w:rPr>
-        <w:t>][j]==0:</w:t>
-      </w:r>
-    </w:p>
-    <w:p>
-      <w:pPr>
-        <w:jc w:val="left"/>
-        <w:rPr>
-          <w:rFonts w:eastAsiaTheme="minorHAnsi"/>
-          <w:sz w:val="18"/>
-          <w:szCs w:val="18"/>
-        </w:rPr>
-      </w:pPr>
-      <w:r>
-        <w:rPr>
-          <w:rFonts w:eastAsiaTheme="minorHAnsi"/>
-          <w:sz w:val="18"/>
-          <w:szCs w:val="18"/>
-        </w:rPr>
-        <w:t xml:space="preserve">        matrix1[</w:t>
-      </w:r>
-      <w:proofErr w:type="spellStart"/>
-      <w:r>
-        <w:rPr>
-          <w:rFonts w:eastAsiaTheme="minorHAnsi"/>
-          <w:sz w:val="18"/>
-          <w:szCs w:val="18"/>
-        </w:rPr>
-        <w:t>i</w:t>
-      </w:r>
-      <w:proofErr w:type="spellEnd"/>
-      <w:r>
-        <w:rPr>
-          <w:rFonts w:eastAsiaTheme="minorHAnsi"/>
-          <w:sz w:val="18"/>
-          <w:szCs w:val="18"/>
-        </w:rPr>
-        <w:t>][j]=matrix[</w:t>
-      </w:r>
-      <w:proofErr w:type="spellStart"/>
-      <w:r>
-        <w:rPr>
-          <w:rFonts w:eastAsiaTheme="minorHAnsi"/>
-          <w:sz w:val="18"/>
-          <w:szCs w:val="18"/>
-        </w:rPr>
-        <w:t>i</w:t>
-      </w:r>
-      <w:proofErr w:type="spellEnd"/>
-      <w:r>
-        <w:rPr>
-          <w:rFonts w:eastAsiaTheme="minorHAnsi"/>
-          <w:sz w:val="18"/>
-          <w:szCs w:val="18"/>
-        </w:rPr>
-        <w:t>][j] #从matrix中给matrix1对应位置赋值</w:t>
-      </w:r>
-    </w:p>
-    <w:p>
-      <w:pPr>
-        <w:jc w:val="left"/>
-        <w:rPr>
-          <w:rFonts w:eastAsiaTheme="minorHAnsi"/>
-          <w:sz w:val="18"/>
-          <w:szCs w:val="18"/>
-        </w:rPr>
-      </w:pPr>
-      <w:r>
-        <w:rPr>
-          <w:rFonts w:eastAsiaTheme="minorHAnsi"/>
-          <w:sz w:val="18"/>
-          <w:szCs w:val="18"/>
-        </w:rPr>
-        <w:t xml:space="preserve">        </w:t>
-      </w:r>
-      <w:proofErr w:type="gramStart"/>
-      <w:r>
-        <w:rPr>
-          <w:rFonts w:eastAsiaTheme="minorHAnsi"/>
-          <w:sz w:val="18"/>
-          <w:szCs w:val="18"/>
-        </w:rPr>
-        <w:t>matrix2[</w:t>
-      </w:r>
-      <w:proofErr w:type="spellStart"/>
-      <w:proofErr w:type="gramEnd"/>
-      <w:r>
-        <w:rPr>
-          <w:rFonts w:eastAsiaTheme="minorHAnsi"/>
-          <w:sz w:val="18"/>
-          <w:szCs w:val="18"/>
-        </w:rPr>
-        <w:t>i</w:t>
-      </w:r>
-      <w:proofErr w:type="spellEnd"/>
-      <w:r>
-        <w:rPr>
-          <w:rFonts w:eastAsiaTheme="minorHAnsi"/>
-          <w:sz w:val="18"/>
-          <w:szCs w:val="18"/>
-        </w:rPr>
-        <w:t>][j]=matrix[</w:t>
-      </w:r>
-      <w:proofErr w:type="spellStart"/>
-      <w:r>
-        <w:rPr>
-          <w:rFonts w:eastAsiaTheme="minorHAnsi"/>
-          <w:sz w:val="18"/>
-          <w:szCs w:val="18"/>
-        </w:rPr>
-        <w:t>i</w:t>
-      </w:r>
-      <w:proofErr w:type="spellEnd"/>
-      <w:r>
-        <w:rPr>
-          <w:rFonts w:eastAsiaTheme="minorHAnsi"/>
-          <w:sz w:val="18"/>
-          <w:szCs w:val="18"/>
-        </w:rPr>
-        <w:t>][j]</w:t>
-      </w:r>
-    </w:p>
-    <w:p>
-      <w:pPr>
-        <w:jc w:val="left"/>
-        <w:rPr>
-          <w:rFonts w:eastAsiaTheme="minorHAnsi"/>
-          <w:sz w:val="18"/>
-          <w:szCs w:val="18"/>
-        </w:rPr>
-      </w:pPr>
-      <w:r>
-        <w:rPr>
-          <w:rFonts w:eastAsiaTheme="minorHAnsi"/>
-          <w:sz w:val="18"/>
-          <w:szCs w:val="18"/>
-        </w:rPr>
-        <w:t xml:space="preserve">        t+=1</w:t>
-      </w:r>
-    </w:p>
-    <w:p>
-      <w:pPr>
-        <w:jc w:val="left"/>
-        <w:rPr>
-          <w:rFonts w:eastAsiaTheme="minorHAnsi"/>
-          <w:sz w:val="18"/>
-          <w:szCs w:val="18"/>
-        </w:rPr>
-      </w:pPr>
-      <w:r>
-        <w:rPr>
-          <w:rFonts w:eastAsiaTheme="minorHAnsi"/>
-          <w:sz w:val="18"/>
-          <w:szCs w:val="18"/>
-        </w:rPr>
-        <w:t>print("残缺矩阵")</w:t>
-      </w:r>
-    </w:p>
-    <w:p>
-      <w:pPr>
-        <w:jc w:val="left"/>
-        <w:rPr>
-          <w:rFonts w:eastAsiaTheme="minorHAnsi"/>
-          <w:sz w:val="18"/>
-          <w:szCs w:val="18"/>
-        </w:rPr>
-      </w:pPr>
-      <w:proofErr w:type="spellStart"/>
-      <w:r>
-        <w:rPr>
-          <w:rFonts w:eastAsiaTheme="minorHAnsi"/>
-          <w:sz w:val="18"/>
-          <w:szCs w:val="18"/>
-        </w:rPr>
-        <w:t>print_</w:t>
-      </w:r>
-      <w:proofErr w:type="gramStart"/>
-      <w:r>
-        <w:rPr>
-          <w:rFonts w:eastAsiaTheme="minorHAnsi"/>
-          <w:sz w:val="18"/>
-          <w:szCs w:val="18"/>
-        </w:rPr>
-        <w:t>grid</w:t>
-      </w:r>
-      <w:proofErr w:type="spellEnd"/>
-      <w:r>
-        <w:rPr>
-          <w:rFonts w:eastAsiaTheme="minorHAnsi"/>
-          <w:sz w:val="18"/>
-          <w:szCs w:val="18"/>
-        </w:rPr>
-        <w:t>(</w:t>
-      </w:r>
-      <w:proofErr w:type="gramEnd"/>
-      <w:r>
-        <w:rPr>
-          <w:rFonts w:eastAsiaTheme="minorHAnsi"/>
-          <w:sz w:val="18"/>
-          <w:szCs w:val="18"/>
-        </w:rPr>
-        <w:t>matrix1)</w:t>
-      </w:r>
+      <w:bookmarkEnd w:id="1"/>
     </w:p>
     <w:sectPr>
       <w:type w:val="continuous"/>
@@ -1605,6 +1194,44 @@
     </w:sectPr>
   </w:body>
 </w:document>
+</file>
+
+<file path=word/endnotes.xml><?xml version="1.0" encoding="utf-8"?>
+<w:endnotes xmlns:wpc="http://schemas.microsoft.com/office/word/2010/wordprocessingCanvas" xmlns:mc="http://schemas.openxmlformats.org/markup-compatibility/2006" xmlns:o="urn:schemas-microsoft-com:office:office" xmlns:r="http://schemas.openxmlformats.org/officeDocument/2006/relationships" xmlns:m="http://schemas.openxmlformats.org/officeDocument/2006/math" xmlns:v="urn:schemas-microsoft-com:vml" xmlns:wp14="http://schemas.microsoft.com/office/word/2010/wordprocessingDrawing" xmlns:wp="http://schemas.openxmlformats.org/drawingml/2006/wordprocessingDrawing" xmlns:w10="urn:schemas-microsoft-com:office:word" xmlns:w="http://schemas.openxmlformats.org/wordprocessingml/2006/main" xmlns:w14="http://schemas.microsoft.com/office/word/2010/wordml" xmlns:wpg="http://schemas.microsoft.com/office/word/2010/wordprocessingGroup" xmlns:wpi="http://schemas.microsoft.com/office/word/2010/wordprocessingInk" xmlns:wne="http://schemas.microsoft.com/office/word/2006/wordml" xmlns:wps="http://schemas.microsoft.com/office/word/2010/wordprocessingShape" mc:Ignorable="w14 wp14">
+  <w:endnote w:type="separator" w:id="-1">
+    <w:p>
+      <w:r>
+        <w:separator/>
+      </w:r>
+    </w:p>
+  </w:endnote>
+  <w:endnote w:type="continuationSeparator" w:id="0">
+    <w:p>
+      <w:r>
+        <w:continuationSeparator/>
+      </w:r>
+    </w:p>
+  </w:endnote>
+</w:endnotes>
+</file>
+
+<file path=word/footnotes.xml><?xml version="1.0" encoding="utf-8"?>
+<w:footnotes xmlns:wpc="http://schemas.microsoft.com/office/word/2010/wordprocessingCanvas" xmlns:mc="http://schemas.openxmlformats.org/markup-compatibility/2006" xmlns:o="urn:schemas-microsoft-com:office:office" xmlns:r="http://schemas.openxmlformats.org/officeDocument/2006/relationships" xmlns:m="http://schemas.openxmlformats.org/officeDocument/2006/math" xmlns:v="urn:schemas-microsoft-com:vml" xmlns:wp14="http://schemas.microsoft.com/office/word/2010/wordprocessingDrawing" xmlns:wp="http://schemas.openxmlformats.org/drawingml/2006/wordprocessingDrawing" xmlns:w10="urn:schemas-microsoft-com:office:word" xmlns:w="http://schemas.openxmlformats.org/wordprocessingml/2006/main" xmlns:w14="http://schemas.microsoft.com/office/word/2010/wordml" xmlns:wpg="http://schemas.microsoft.com/office/word/2010/wordprocessingGroup" xmlns:wpi="http://schemas.microsoft.com/office/word/2010/wordprocessingInk" xmlns:wne="http://schemas.microsoft.com/office/word/2006/wordml" xmlns:wps="http://schemas.microsoft.com/office/word/2010/wordprocessingShape" mc:Ignorable="w14 wp14">
+  <w:footnote w:type="separator" w:id="-1">
+    <w:p>
+      <w:r>
+        <w:separator/>
+      </w:r>
+    </w:p>
+  </w:footnote>
+  <w:footnote w:type="continuationSeparator" w:id="0">
+    <w:p>
+      <w:r>
+        <w:continuationSeparator/>
+      </w:r>
+    </w:p>
+  </w:footnote>
+</w:footnotes>
 </file>
 
 <file path=word/numbering.xml><?xml version="1.0" encoding="utf-8"?>
@@ -2192,6 +1819,96 @@
       </w:tblCellMar>
     </w:tblPr>
   </w:style>
+  <w:style w:type="paragraph" w:styleId="a5">
+    <w:name w:val="header"/>
+    <w:basedOn w:val="a"/>
+    <w:link w:val="Char"/>
+    <w:uiPriority w:val="99"/>
+    <w:unhideWhenUsed/>
+    <w:rsid w:val="00E15BE8"/>
+    <w:pPr>
+      <w:pBdr>
+        <w:bottom w:val="single" w:sz="6" w:space="1" w:color="auto"/>
+      </w:pBdr>
+      <w:tabs>
+        <w:tab w:val="center" w:pos="4153"/>
+        <w:tab w:val="right" w:pos="8306"/>
+      </w:tabs>
+      <w:snapToGrid w:val="0"/>
+      <w:jc w:val="center"/>
+    </w:pPr>
+    <w:rPr>
+      <w:sz w:val="18"/>
+      <w:szCs w:val="18"/>
+    </w:rPr>
+  </w:style>
+  <w:style w:type="character" w:customStyle="1" w:styleId="Char">
+    <w:name w:val="页眉 Char"/>
+    <w:basedOn w:val="a0"/>
+    <w:link w:val="a5"/>
+    <w:uiPriority w:val="99"/>
+    <w:rsid w:val="00E15BE8"/>
+    <w:rPr>
+      <w:sz w:val="18"/>
+      <w:szCs w:val="18"/>
+    </w:rPr>
+  </w:style>
+  <w:style w:type="paragraph" w:styleId="a6">
+    <w:name w:val="footer"/>
+    <w:basedOn w:val="a"/>
+    <w:link w:val="Char0"/>
+    <w:uiPriority w:val="99"/>
+    <w:unhideWhenUsed/>
+    <w:rsid w:val="00E15BE8"/>
+    <w:pPr>
+      <w:tabs>
+        <w:tab w:val="center" w:pos="4153"/>
+        <w:tab w:val="right" w:pos="8306"/>
+      </w:tabs>
+      <w:snapToGrid w:val="0"/>
+      <w:jc w:val="left"/>
+    </w:pPr>
+    <w:rPr>
+      <w:sz w:val="18"/>
+      <w:szCs w:val="18"/>
+    </w:rPr>
+  </w:style>
+  <w:style w:type="character" w:customStyle="1" w:styleId="Char0">
+    <w:name w:val="页脚 Char"/>
+    <w:basedOn w:val="a0"/>
+    <w:link w:val="a6"/>
+    <w:uiPriority w:val="99"/>
+    <w:rsid w:val="00E15BE8"/>
+    <w:rPr>
+      <w:sz w:val="18"/>
+      <w:szCs w:val="18"/>
+    </w:rPr>
+  </w:style>
+  <w:style w:type="paragraph" w:styleId="a7">
+    <w:name w:val="Balloon Text"/>
+    <w:basedOn w:val="a"/>
+    <w:link w:val="Char1"/>
+    <w:uiPriority w:val="99"/>
+    <w:semiHidden/>
+    <w:unhideWhenUsed/>
+    <w:rsid w:val="00E15BE8"/>
+    <w:rPr>
+      <w:sz w:val="18"/>
+      <w:szCs w:val="18"/>
+    </w:rPr>
+  </w:style>
+  <w:style w:type="character" w:customStyle="1" w:styleId="Char1">
+    <w:name w:val="批注框文本 Char"/>
+    <w:basedOn w:val="a0"/>
+    <w:link w:val="a7"/>
+    <w:uiPriority w:val="99"/>
+    <w:semiHidden/>
+    <w:rsid w:val="00E15BE8"/>
+    <w:rPr>
+      <w:sz w:val="18"/>
+      <w:szCs w:val="18"/>
+    </w:rPr>
+  </w:style>
 </w:styles>
 </file>
 
@@ -2415,6 +2132,96 @@
         <w:right w:w="108" w:type="dxa"/>
       </w:tblCellMar>
     </w:tblPr>
+  </w:style>
+  <w:style w:type="paragraph" w:styleId="a5">
+    <w:name w:val="header"/>
+    <w:basedOn w:val="a"/>
+    <w:link w:val="Char"/>
+    <w:uiPriority w:val="99"/>
+    <w:unhideWhenUsed/>
+    <w:rsid w:val="00E15BE8"/>
+    <w:pPr>
+      <w:pBdr>
+        <w:bottom w:val="single" w:sz="6" w:space="1" w:color="auto"/>
+      </w:pBdr>
+      <w:tabs>
+        <w:tab w:val="center" w:pos="4153"/>
+        <w:tab w:val="right" w:pos="8306"/>
+      </w:tabs>
+      <w:snapToGrid w:val="0"/>
+      <w:jc w:val="center"/>
+    </w:pPr>
+    <w:rPr>
+      <w:sz w:val="18"/>
+      <w:szCs w:val="18"/>
+    </w:rPr>
+  </w:style>
+  <w:style w:type="character" w:customStyle="1" w:styleId="Char">
+    <w:name w:val="页眉 Char"/>
+    <w:basedOn w:val="a0"/>
+    <w:link w:val="a5"/>
+    <w:uiPriority w:val="99"/>
+    <w:rsid w:val="00E15BE8"/>
+    <w:rPr>
+      <w:sz w:val="18"/>
+      <w:szCs w:val="18"/>
+    </w:rPr>
+  </w:style>
+  <w:style w:type="paragraph" w:styleId="a6">
+    <w:name w:val="footer"/>
+    <w:basedOn w:val="a"/>
+    <w:link w:val="Char0"/>
+    <w:uiPriority w:val="99"/>
+    <w:unhideWhenUsed/>
+    <w:rsid w:val="00E15BE8"/>
+    <w:pPr>
+      <w:tabs>
+        <w:tab w:val="center" w:pos="4153"/>
+        <w:tab w:val="right" w:pos="8306"/>
+      </w:tabs>
+      <w:snapToGrid w:val="0"/>
+      <w:jc w:val="left"/>
+    </w:pPr>
+    <w:rPr>
+      <w:sz w:val="18"/>
+      <w:szCs w:val="18"/>
+    </w:rPr>
+  </w:style>
+  <w:style w:type="character" w:customStyle="1" w:styleId="Char0">
+    <w:name w:val="页脚 Char"/>
+    <w:basedOn w:val="a0"/>
+    <w:link w:val="a6"/>
+    <w:uiPriority w:val="99"/>
+    <w:rsid w:val="00E15BE8"/>
+    <w:rPr>
+      <w:sz w:val="18"/>
+      <w:szCs w:val="18"/>
+    </w:rPr>
+  </w:style>
+  <w:style w:type="paragraph" w:styleId="a7">
+    <w:name w:val="Balloon Text"/>
+    <w:basedOn w:val="a"/>
+    <w:link w:val="Char1"/>
+    <w:uiPriority w:val="99"/>
+    <w:semiHidden/>
+    <w:unhideWhenUsed/>
+    <w:rsid w:val="00E15BE8"/>
+    <w:rPr>
+      <w:sz w:val="18"/>
+      <w:szCs w:val="18"/>
+    </w:rPr>
+  </w:style>
+  <w:style w:type="character" w:customStyle="1" w:styleId="Char1">
+    <w:name w:val="批注框文本 Char"/>
+    <w:basedOn w:val="a0"/>
+    <w:link w:val="a7"/>
+    <w:uiPriority w:val="99"/>
+    <w:semiHidden/>
+    <w:rsid w:val="00E15BE8"/>
+    <w:rPr>
+      <w:sz w:val="18"/>
+      <w:szCs w:val="18"/>
+    </w:rPr>
   </w:style>
 </w:styles>
 </file>
@@ -2708,7 +2515,7 @@
   <a:extraClrSchemeLst/>
   <a:extLst>
     <a:ext uri="{05A4C25C-085E-4340-85A3-A5531E510DB2}">
-      <thm15:themeFamily xmlns="" xmlns:thm15="http://schemas.microsoft.com/office/thememl/2012/main" name="Office Theme" id="{62F939B6-93AF-4DB8-9C6B-D6C7DFDC589F}" vid="{4A3C46E8-61CC-4603-A589-7422A47A8E4A}"/>
+      <thm15:themeFamily xmlns:thm15="http://schemas.microsoft.com/office/thememl/2012/main" xmlns="" name="Office Theme" id="{62F939B6-93AF-4DB8-9C6B-D6C7DFDC589F}" vid="{4A3C46E8-61CC-4603-A589-7422A47A8E4A}"/>
     </a:ext>
   </a:extLst>
 </a:theme>

--- a/HighLevelDesign.docx
+++ b/HighLevelDesign.docx
@@ -913,6 +913,30 @@
     </w:p>
     <w:p>
       <w:pPr>
+        <w:ind w:left="425"/>
+        <w:jc w:val="left"/>
+        <w:rPr>
+          <w:rFonts w:hint="eastAsia"/>
+          <w:b/>
+          <w:sz w:val="24"/>
+          <w:szCs w:val="24"/>
+        </w:rPr>
+      </w:pPr>
+    </w:p>
+    <w:p>
+      <w:pPr>
+        <w:ind w:left="425"/>
+        <w:jc w:val="left"/>
+        <w:rPr>
+          <w:rFonts w:hint="eastAsia"/>
+          <w:b/>
+          <w:sz w:val="24"/>
+          <w:szCs w:val="24"/>
+        </w:rPr>
+      </w:pPr>
+    </w:p>
+    <w:p>
+      <w:pPr>
         <w:pStyle w:val="a3"/>
         <w:numPr>
           <w:ilvl w:val="1"/>
@@ -921,28 +945,511 @@
         <w:ind w:firstLineChars="0"/>
         <w:jc w:val="left"/>
         <w:rPr>
-          <w:b/>
-          <w:sz w:val="24"/>
-          <w:szCs w:val="24"/>
-        </w:rPr>
-      </w:pPr>
-      <w:r>
-        <w:rPr>
           <w:rFonts w:hint="eastAsia"/>
           <w:b/>
           <w:sz w:val="24"/>
           <w:szCs w:val="24"/>
         </w:rPr>
+      </w:pPr>
+      <w:r>
+        <w:rPr>
+          <w:rFonts w:hint="eastAsia"/>
+          <w:b/>
+          <w:sz w:val="24"/>
+          <w:szCs w:val="24"/>
+        </w:rPr>
         <w:t>控制模块（输入输出模块）</w:t>
       </w:r>
     </w:p>
     <w:p>
       <w:pPr>
+        <w:pStyle w:val="a3"/>
+        <w:ind w:left="425" w:firstLineChars="0" w:firstLine="0"/>
         <w:jc w:val="left"/>
         <w:rPr>
-          <w:szCs w:val="21"/>
-        </w:rPr>
-      </w:pPr>
+          <w:rFonts w:asciiTheme="minorEastAsia" w:hAnsiTheme="minorEastAsia" w:cs="Helvetica" w:hint="eastAsia"/>
+          <w:color w:val="111111"/>
+          <w:kern w:val="0"/>
+          <w:sz w:val="28"/>
+          <w:szCs w:val="28"/>
+          <w:lang w:bidi="ar"/>
+        </w:rPr>
+      </w:pPr>
+      <w:r>
+        <w:rPr>
+          <w:rFonts w:ascii="Helvetica" w:eastAsia="Helvetica" w:hAnsi="Helvetica" w:cs="Helvetica" w:hint="eastAsia"/>
+          <w:color w:val="111111"/>
+          <w:kern w:val="0"/>
+          <w:sz w:val="28"/>
+          <w:szCs w:val="28"/>
+          <w:lang w:bidi="ar"/>
+        </w:rPr>
+        <w:t>A. 在可视化界面填数字</w:t>
+      </w:r>
+      <w:r>
+        <w:rPr>
+          <w:rFonts w:asciiTheme="minorEastAsia" w:hAnsiTheme="minorEastAsia" w:cs="Helvetica" w:hint="eastAsia"/>
+          <w:color w:val="111111"/>
+          <w:kern w:val="0"/>
+          <w:sz w:val="28"/>
+          <w:szCs w:val="28"/>
+          <w:lang w:bidi="ar"/>
+        </w:rPr>
+        <w:t>（使用</w:t>
+      </w:r>
+      <w:r>
+        <w:rPr>
+          <w:rFonts w:asciiTheme="minorEastAsia" w:hAnsiTheme="minorEastAsia" w:cs="Helvetica"/>
+          <w:color w:val="111111"/>
+          <w:kern w:val="0"/>
+          <w:sz w:val="28"/>
+          <w:szCs w:val="28"/>
+          <w:lang w:bidi="ar"/>
+        </w:rPr>
+        <w:t xml:space="preserve">import </w:t>
+      </w:r>
+      <w:proofErr w:type="spellStart"/>
+      <w:r>
+        <w:rPr>
+          <w:rFonts w:asciiTheme="minorEastAsia" w:hAnsiTheme="minorEastAsia" w:cs="Helvetica"/>
+          <w:color w:val="111111"/>
+          <w:kern w:val="0"/>
+          <w:sz w:val="28"/>
+          <w:szCs w:val="28"/>
+          <w:lang w:bidi="ar"/>
+        </w:rPr>
+        <w:t>wx</w:t>
+      </w:r>
+      <w:proofErr w:type="spellEnd"/>
+      <w:r>
+        <w:rPr>
+          <w:rFonts w:asciiTheme="minorEastAsia" w:hAnsiTheme="minorEastAsia" w:cs="Helvetica" w:hint="eastAsia"/>
+          <w:color w:val="111111"/>
+          <w:kern w:val="0"/>
+          <w:sz w:val="28"/>
+          <w:szCs w:val="28"/>
+          <w:lang w:bidi="ar"/>
+        </w:rPr>
+        <w:t>库）</w:t>
+      </w:r>
+    </w:p>
+    <w:p>
+      <w:pPr>
+        <w:pStyle w:val="a3"/>
+        <w:ind w:left="425" w:firstLineChars="0" w:firstLine="0"/>
+        <w:jc w:val="left"/>
+        <w:rPr>
+          <w:rFonts w:ascii="Helvetica" w:hAnsi="Helvetica" w:cs="Helvetica"/>
+          <w:color w:val="111111"/>
+          <w:kern w:val="0"/>
+          <w:sz w:val="28"/>
+          <w:szCs w:val="28"/>
+          <w:lang w:bidi="ar"/>
+        </w:rPr>
+      </w:pPr>
+      <w:proofErr w:type="spellStart"/>
+      <w:r>
+        <w:rPr>
+          <w:rFonts w:ascii="Helvetica" w:hAnsi="Helvetica" w:cs="Helvetica"/>
+          <w:color w:val="111111"/>
+          <w:kern w:val="0"/>
+          <w:sz w:val="28"/>
+          <w:szCs w:val="28"/>
+          <w:lang w:bidi="ar"/>
+        </w:rPr>
+        <w:t>self.btnCS</w:t>
+      </w:r>
+      <w:proofErr w:type="spellEnd"/>
+      <w:r>
+        <w:rPr>
+          <w:rFonts w:ascii="Helvetica" w:hAnsi="Helvetica" w:cs="Helvetica"/>
+          <w:color w:val="111111"/>
+          <w:kern w:val="0"/>
+          <w:sz w:val="28"/>
+          <w:szCs w:val="28"/>
+          <w:lang w:bidi="ar"/>
+        </w:rPr>
+        <w:t>=</w:t>
+      </w:r>
+      <w:proofErr w:type="spellStart"/>
+      <w:r>
+        <w:rPr>
+          <w:rFonts w:ascii="Helvetica" w:hAnsi="Helvetica" w:cs="Helvetica"/>
+          <w:color w:val="111111"/>
+          <w:kern w:val="0"/>
+          <w:sz w:val="28"/>
+          <w:szCs w:val="28"/>
+          <w:lang w:bidi="ar"/>
+        </w:rPr>
+        <w:t>wx.Button</w:t>
+      </w:r>
+      <w:proofErr w:type="spellEnd"/>
+      <w:r>
+        <w:rPr>
+          <w:rFonts w:ascii="Helvetica" w:hAnsi="Helvetica" w:cs="Helvetica"/>
+          <w:color w:val="111111"/>
+          <w:kern w:val="0"/>
+          <w:sz w:val="28"/>
+          <w:szCs w:val="28"/>
+          <w:lang w:bidi="ar"/>
+        </w:rPr>
+        <w:t>(parent=</w:t>
+      </w:r>
+      <w:proofErr w:type="spellStart"/>
+      <w:r>
+        <w:rPr>
+          <w:rFonts w:ascii="Helvetica" w:hAnsi="Helvetica" w:cs="Helvetica"/>
+          <w:color w:val="111111"/>
+          <w:kern w:val="0"/>
+          <w:sz w:val="28"/>
+          <w:szCs w:val="28"/>
+          <w:lang w:bidi="ar"/>
+        </w:rPr>
+        <w:t>panel,label</w:t>
+      </w:r>
+      <w:proofErr w:type="spellEnd"/>
+      <w:r>
+        <w:rPr>
+          <w:rFonts w:ascii="Helvetica" w:hAnsi="Helvetica" w:cs="Helvetica"/>
+          <w:color w:val="111111"/>
+          <w:kern w:val="0"/>
+          <w:sz w:val="28"/>
+          <w:szCs w:val="28"/>
+          <w:lang w:bidi="ar"/>
+        </w:rPr>
+        <w:t>=u"</w:t>
+      </w:r>
+      <w:r>
+        <w:rPr>
+          <w:rFonts w:ascii="Helvetica" w:hAnsi="Helvetica" w:cs="Helvetica"/>
+          <w:color w:val="111111"/>
+          <w:kern w:val="0"/>
+          <w:sz w:val="28"/>
+          <w:szCs w:val="28"/>
+          <w:lang w:bidi="ar"/>
+        </w:rPr>
+        <w:t>测</w:t>
+      </w:r>
+      <w:r>
+        <w:rPr>
+          <w:rFonts w:ascii="Helvetica" w:hAnsi="Helvetica" w:cs="Helvetica"/>
+          <w:color w:val="111111"/>
+          <w:kern w:val="0"/>
+          <w:sz w:val="28"/>
+          <w:szCs w:val="28"/>
+          <w:lang w:bidi="ar"/>
+        </w:rPr>
+        <w:t xml:space="preserve">  </w:t>
+      </w:r>
+      <w:r>
+        <w:rPr>
+          <w:rFonts w:ascii="Helvetica" w:hAnsi="Helvetica" w:cs="Helvetica"/>
+          <w:color w:val="111111"/>
+          <w:kern w:val="0"/>
+          <w:sz w:val="28"/>
+          <w:szCs w:val="28"/>
+          <w:lang w:bidi="ar"/>
+        </w:rPr>
+        <w:t>试</w:t>
+      </w:r>
+      <w:r>
+        <w:rPr>
+          <w:rFonts w:ascii="Helvetica" w:hAnsi="Helvetica" w:cs="Helvetica"/>
+          <w:color w:val="111111"/>
+          <w:kern w:val="0"/>
+          <w:sz w:val="28"/>
+          <w:szCs w:val="28"/>
+          <w:lang w:bidi="ar"/>
+        </w:rPr>
+        <w:t>",</w:t>
+      </w:r>
+      <w:proofErr w:type="spellStart"/>
+      <w:r>
+        <w:rPr>
+          <w:rFonts w:ascii="Helvetica" w:hAnsi="Helvetica" w:cs="Helvetica"/>
+          <w:color w:val="111111"/>
+          <w:kern w:val="0"/>
+          <w:sz w:val="28"/>
+          <w:szCs w:val="28"/>
+          <w:lang w:bidi="ar"/>
+        </w:rPr>
+        <w:t>pos</w:t>
+      </w:r>
+      <w:proofErr w:type="spellEnd"/>
+      <w:r>
+        <w:rPr>
+          <w:rFonts w:ascii="Helvetica" w:hAnsi="Helvetica" w:cs="Helvetica"/>
+          <w:color w:val="111111"/>
+          <w:kern w:val="0"/>
+          <w:sz w:val="28"/>
+          <w:szCs w:val="28"/>
+          <w:lang w:bidi="ar"/>
+        </w:rPr>
+        <w:t>=(600,100),size=(100,30))</w:t>
+      </w:r>
+    </w:p>
+    <w:p>
+      <w:pPr>
+        <w:ind w:left="420"/>
+        <w:jc w:val="left"/>
+        <w:rPr>
+          <w:rFonts w:ascii="Helvetica" w:hAnsi="Helvetica" w:cs="Helvetica"/>
+          <w:color w:val="111111"/>
+          <w:kern w:val="0"/>
+          <w:sz w:val="28"/>
+          <w:szCs w:val="28"/>
+          <w:lang w:bidi="ar"/>
+        </w:rPr>
+      </w:pPr>
+      <w:proofErr w:type="spellStart"/>
+      <w:r>
+        <w:rPr>
+          <w:rFonts w:ascii="Helvetica" w:hAnsi="Helvetica" w:cs="Helvetica"/>
+          <w:color w:val="111111"/>
+          <w:kern w:val="0"/>
+          <w:sz w:val="28"/>
+          <w:szCs w:val="28"/>
+          <w:lang w:bidi="ar"/>
+        </w:rPr>
+        <w:t>self.btnCL</w:t>
+      </w:r>
+      <w:proofErr w:type="spellEnd"/>
+      <w:r>
+        <w:rPr>
+          <w:rFonts w:ascii="Helvetica" w:hAnsi="Helvetica" w:cs="Helvetica"/>
+          <w:color w:val="111111"/>
+          <w:kern w:val="0"/>
+          <w:sz w:val="28"/>
+          <w:szCs w:val="28"/>
+          <w:lang w:bidi="ar"/>
+        </w:rPr>
+        <w:t>=</w:t>
+      </w:r>
+      <w:proofErr w:type="spellStart"/>
+      <w:r>
+        <w:rPr>
+          <w:rFonts w:ascii="Helvetica" w:hAnsi="Helvetica" w:cs="Helvetica"/>
+          <w:color w:val="111111"/>
+          <w:kern w:val="0"/>
+          <w:sz w:val="28"/>
+          <w:szCs w:val="28"/>
+          <w:lang w:bidi="ar"/>
+        </w:rPr>
+        <w:t>wx.Button</w:t>
+      </w:r>
+      <w:proofErr w:type="spellEnd"/>
+      <w:r>
+        <w:rPr>
+          <w:rFonts w:ascii="Helvetica" w:hAnsi="Helvetica" w:cs="Helvetica"/>
+          <w:color w:val="111111"/>
+          <w:kern w:val="0"/>
+          <w:sz w:val="28"/>
+          <w:szCs w:val="28"/>
+          <w:lang w:bidi="ar"/>
+        </w:rPr>
+        <w:t>(parent=</w:t>
+      </w:r>
+      <w:proofErr w:type="spellStart"/>
+      <w:r>
+        <w:rPr>
+          <w:rFonts w:ascii="Helvetica" w:hAnsi="Helvetica" w:cs="Helvetica"/>
+          <w:color w:val="111111"/>
+          <w:kern w:val="0"/>
+          <w:sz w:val="28"/>
+          <w:szCs w:val="28"/>
+          <w:lang w:bidi="ar"/>
+        </w:rPr>
+        <w:t>panel,label</w:t>
+      </w:r>
+      <w:proofErr w:type="spellEnd"/>
+      <w:r>
+        <w:rPr>
+          <w:rFonts w:ascii="Helvetica" w:hAnsi="Helvetica" w:cs="Helvetica"/>
+          <w:color w:val="111111"/>
+          <w:kern w:val="0"/>
+          <w:sz w:val="28"/>
+          <w:szCs w:val="28"/>
+          <w:lang w:bidi="ar"/>
+        </w:rPr>
+        <w:t>=u"</w:t>
+      </w:r>
+      <w:r>
+        <w:rPr>
+          <w:rFonts w:ascii="Helvetica" w:hAnsi="Helvetica" w:cs="Helvetica"/>
+          <w:color w:val="111111"/>
+          <w:kern w:val="0"/>
+          <w:sz w:val="28"/>
+          <w:szCs w:val="28"/>
+          <w:lang w:bidi="ar"/>
+        </w:rPr>
+        <w:t>重</w:t>
+      </w:r>
+      <w:r>
+        <w:rPr>
+          <w:rFonts w:ascii="Helvetica" w:hAnsi="Helvetica" w:cs="Helvetica"/>
+          <w:color w:val="111111"/>
+          <w:kern w:val="0"/>
+          <w:sz w:val="28"/>
+          <w:szCs w:val="28"/>
+          <w:lang w:bidi="ar"/>
+        </w:rPr>
+        <w:t xml:space="preserve">  </w:t>
+      </w:r>
+      <w:r>
+        <w:rPr>
+          <w:rFonts w:ascii="Helvetica" w:hAnsi="Helvetica" w:cs="Helvetica"/>
+          <w:color w:val="111111"/>
+          <w:kern w:val="0"/>
+          <w:sz w:val="28"/>
+          <w:szCs w:val="28"/>
+          <w:lang w:bidi="ar"/>
+        </w:rPr>
+        <w:t>来</w:t>
+      </w:r>
+      <w:r>
+        <w:rPr>
+          <w:rFonts w:ascii="Helvetica" w:hAnsi="Helvetica" w:cs="Helvetica"/>
+          <w:color w:val="111111"/>
+          <w:kern w:val="0"/>
+          <w:sz w:val="28"/>
+          <w:szCs w:val="28"/>
+          <w:lang w:bidi="ar"/>
+        </w:rPr>
+        <w:t>",</w:t>
+      </w:r>
+      <w:proofErr w:type="spellStart"/>
+      <w:r>
+        <w:rPr>
+          <w:rFonts w:ascii="Helvetica" w:hAnsi="Helvetica" w:cs="Helvetica"/>
+          <w:color w:val="111111"/>
+          <w:kern w:val="0"/>
+          <w:sz w:val="28"/>
+          <w:szCs w:val="28"/>
+          <w:lang w:bidi="ar"/>
+        </w:rPr>
+        <w:t>pos</w:t>
+      </w:r>
+      <w:proofErr w:type="spellEnd"/>
+      <w:r>
+        <w:rPr>
+          <w:rFonts w:ascii="Helvetica" w:hAnsi="Helvetica" w:cs="Helvetica"/>
+          <w:color w:val="111111"/>
+          <w:kern w:val="0"/>
+          <w:sz w:val="28"/>
+          <w:szCs w:val="28"/>
+          <w:lang w:bidi="ar"/>
+        </w:rPr>
+        <w:t>=(600,150),size=(100,30))</w:t>
+      </w:r>
+      <w:r>
+        <w:rPr>
+          <w:rFonts w:ascii="Helvetica" w:hAnsi="Helvetica" w:cs="Helvetica"/>
+          <w:color w:val="111111"/>
+          <w:kern w:val="0"/>
+          <w:sz w:val="28"/>
+          <w:szCs w:val="28"/>
+          <w:lang w:bidi="ar"/>
+        </w:rPr>
+        <w:t xml:space="preserve">    </w:t>
+      </w:r>
+      <w:r>
+        <w:rPr>
+          <w:rFonts w:ascii="Helvetica" w:hAnsi="Helvetica" w:cs="Helvetica"/>
+          <w:color w:val="111111"/>
+          <w:kern w:val="0"/>
+          <w:sz w:val="28"/>
+          <w:szCs w:val="28"/>
+          <w:lang w:bidi="ar"/>
+        </w:rPr>
+        <w:t>self.TSText=</w:t>
+      </w:r>
+      <w:proofErr w:type="gramStart"/>
+      <w:r>
+        <w:rPr>
+          <w:rFonts w:ascii="Helvetica" w:hAnsi="Helvetica" w:cs="Helvetica"/>
+          <w:color w:val="111111"/>
+          <w:kern w:val="0"/>
+          <w:sz w:val="28"/>
+          <w:szCs w:val="28"/>
+          <w:lang w:bidi="ar"/>
+        </w:rPr>
+        <w:t>wx.TextCtrl(</w:t>
+      </w:r>
+      <w:proofErr w:type="gramEnd"/>
+      <w:r>
+        <w:rPr>
+          <w:rFonts w:ascii="Helvetica" w:hAnsi="Helvetica" w:cs="Helvetica"/>
+          <w:color w:val="111111"/>
+          <w:kern w:val="0"/>
+          <w:sz w:val="28"/>
+          <w:szCs w:val="28"/>
+          <w:lang w:bidi="ar"/>
+        </w:rPr>
+        <w:t>parent=panel,pos=(550,250),size=(200,200))</w:t>
+      </w:r>
+    </w:p>
+    <w:p>
+      <w:pPr>
+        <w:pStyle w:val="a3"/>
+        <w:ind w:left="425" w:firstLineChars="0" w:firstLine="0"/>
+        <w:jc w:val="left"/>
+        <w:rPr>
+          <w:rFonts w:ascii="Helvetica" w:hAnsi="Helvetica" w:cs="Helvetica"/>
+          <w:color w:val="111111"/>
+          <w:kern w:val="0"/>
+          <w:sz w:val="28"/>
+          <w:szCs w:val="28"/>
+          <w:lang w:bidi="ar"/>
+        </w:rPr>
+      </w:pPr>
+      <w:r>
+        <w:rPr>
+          <w:rFonts w:ascii="Helvetica" w:hAnsi="Helvetica" w:cs="Helvetica"/>
+          <w:color w:val="111111"/>
+          <w:kern w:val="0"/>
+          <w:sz w:val="28"/>
+          <w:szCs w:val="28"/>
+          <w:lang w:bidi="ar"/>
+        </w:rPr>
+        <w:t xml:space="preserve">        #</w:t>
+      </w:r>
+      <w:r>
+        <w:rPr>
+          <w:rFonts w:ascii="Helvetica" w:hAnsi="Helvetica" w:cs="Helvetica"/>
+          <w:color w:val="111111"/>
+          <w:kern w:val="0"/>
+          <w:sz w:val="28"/>
+          <w:szCs w:val="28"/>
+          <w:lang w:bidi="ar"/>
+        </w:rPr>
+        <w:t>按钮点击事件绑定函数</w:t>
+      </w:r>
+    </w:p>
+    <w:p>
+      <w:pPr>
+        <w:pStyle w:val="a3"/>
+        <w:ind w:left="425" w:firstLineChars="0" w:firstLine="0"/>
+        <w:jc w:val="left"/>
+        <w:rPr>
+          <w:rFonts w:ascii="Helvetica" w:hAnsi="Helvetica" w:cs="Helvetica"/>
+          <w:color w:val="111111"/>
+          <w:kern w:val="0"/>
+          <w:sz w:val="28"/>
+          <w:szCs w:val="28"/>
+          <w:lang w:bidi="ar"/>
+        </w:rPr>
+      </w:pPr>
+      <w:r>
+        <w:rPr>
+          <w:rFonts w:ascii="Helvetica" w:eastAsia="Helvetica" w:hAnsi="Helvetica" w:cs="Helvetica" w:hint="eastAsia"/>
+          <w:color w:val="111111"/>
+          <w:kern w:val="0"/>
+          <w:sz w:val="28"/>
+          <w:szCs w:val="28"/>
+          <w:lang w:bidi="ar"/>
+        </w:rPr>
+        <w:t>B. 在内部进行验证</w:t>
+      </w:r>
     </w:p>
     <w:p>
       <w:pPr>
@@ -990,17 +1497,18 @@
         </w:sectPr>
       </w:pPr>
     </w:p>
-    <w:bookmarkEnd w:id="0"/>
     <w:p>
       <w:pPr>
         <w:jc w:val="left"/>
         <w:rPr>
-          <w:rFonts w:eastAsiaTheme="minorHAnsi" w:hint="eastAsia"/>
+          <w:rFonts w:eastAsiaTheme="minorHAnsi"/>
           <w:noProof/>
           <w:sz w:val="18"/>
           <w:szCs w:val="18"/>
         </w:rPr>
       </w:pPr>
+      <w:bookmarkStart w:id="1" w:name="_GoBack"/>
+      <w:bookmarkEnd w:id="0"/>
       <w:r>
         <w:rPr>
           <w:rFonts w:eastAsiaTheme="minorHAnsi"/>
@@ -1051,12 +1559,13 @@
           </wp:inline>
         </w:drawing>
       </w:r>
+      <w:bookmarkEnd w:id="1"/>
     </w:p>
     <w:p>
       <w:pPr>
         <w:jc w:val="left"/>
         <w:rPr>
-          <w:rFonts w:eastAsiaTheme="minorHAnsi" w:hint="eastAsia"/>
+          <w:rFonts w:eastAsiaTheme="minorHAnsi"/>
           <w:noProof/>
           <w:sz w:val="18"/>
           <w:szCs w:val="18"/>
@@ -1067,7 +1576,7 @@
       <w:pPr>
         <w:jc w:val="left"/>
         <w:rPr>
-          <w:rFonts w:eastAsiaTheme="minorHAnsi" w:hint="eastAsia"/>
+          <w:rFonts w:eastAsiaTheme="minorHAnsi"/>
           <w:noProof/>
           <w:sz w:val="18"/>
           <w:szCs w:val="18"/>
@@ -1132,7 +1641,6 @@
           </wp:inline>
         </w:drawing>
       </w:r>
-      <w:bookmarkStart w:id="1" w:name="_GoBack"/>
       <w:r>
         <w:rPr>
           <w:rFonts w:eastAsiaTheme="minorHAnsi"/>
@@ -1183,7 +1691,6 @@
           </wp:inline>
         </w:drawing>
       </w:r>
-      <w:bookmarkEnd w:id="1"/>
     </w:p>
     <w:sectPr>
       <w:type w:val="continuous"/>
@@ -2515,7 +3022,7 @@
   <a:extraClrSchemeLst/>
   <a:extLst>
     <a:ext uri="{05A4C25C-085E-4340-85A3-A5531E510DB2}">
-      <thm15:themeFamily xmlns:thm15="http://schemas.microsoft.com/office/thememl/2012/main" xmlns="" name="Office Theme" id="{62F939B6-93AF-4DB8-9C6B-D6C7DFDC589F}" vid="{4A3C46E8-61CC-4603-A589-7422A47A8E4A}"/>
+      <thm15:themeFamily xmlns="" xmlns:thm15="http://schemas.microsoft.com/office/thememl/2012/main" name="Office Theme" id="{62F939B6-93AF-4DB8-9C6B-D6C7DFDC589F}" vid="{4A3C46E8-61CC-4603-A589-7422A47A8E4A}"/>
     </a:ext>
   </a:extLst>
 </a:theme>
